--- a/Гавриш М.docx
+++ b/Гавриш М.docx
@@ -36,7 +36,15 @@
         <w:ind w:firstLine="709"/>
       </w:pPr>
       <w:r>
-        <w:t>(Для чего предназначена БД) Объектом моего исследования является ООО «Купидом».</w:t>
+        <w:t>(Для чего предназначена БД) Объектом моего исследования является ООО «</w:t>
+      </w:r>
+      <w:proofErr w:type="spellStart"/>
+      <w:r>
+        <w:t>Купидом</w:t>
+      </w:r>
+      <w:proofErr w:type="spellEnd"/>
+      <w:r>
+        <w:t>».</w:t>
       </w:r>
     </w:p>
     <w:p>
@@ -213,7 +221,75 @@
         <w:t>Организация предназначена для (…)</w:t>
       </w:r>
       <w:r>
-        <w:t xml:space="preserve">, цель функционирования организации (…), (уникальность организации), (исторические моменты), (здания организации), (вид деятельности организации), (штат сотрудников), (организационная структура предприятия) (понятия ОС </w:t>
+        <w:t xml:space="preserve">, цель функционирования организации </w:t>
+      </w:r>
+      <w:r>
+        <w:t>заработок денег</w:t>
+      </w:r>
+      <w:r>
+        <w:t>, (уникальность организации), (исторические моменты)</w:t>
+      </w:r>
+      <w:r>
+        <w:t>.</w:t>
+      </w:r>
+      <w:r>
+        <w:t xml:space="preserve"> </w:t>
+      </w:r>
+      <w:r>
+        <w:t>Организации принадлежит здание с площадью помещений 360 м</w:t>
+      </w:r>
+      <w:r>
+        <w:rPr>
+          <w:vertAlign w:val="superscript"/>
+        </w:rPr>
+        <w:t>2</w:t>
+      </w:r>
+      <w:r>
+        <w:t xml:space="preserve"> по адресу г. Торжок, ул. Мира, д. 5.</w:t>
+      </w:r>
+      <w:r>
+        <w:t xml:space="preserve"> </w:t>
+      </w:r>
+      <w:r>
+        <w:t>В</w:t>
+      </w:r>
+      <w:r>
+        <w:t>ид деятельности организации</w:t>
+      </w:r>
+      <w:r>
+        <w:t xml:space="preserve"> - </w:t>
+      </w:r>
+      <w:r>
+        <w:t>помо</w:t>
+      </w:r>
+      <w:r>
+        <w:t>щь</w:t>
+      </w:r>
+      <w:r>
+        <w:t xml:space="preserve"> покупателям, продавцам, арендодателям и арендаторам совершать сделки с жильём, коммерческими помещениями и земельными участками.</w:t>
+      </w:r>
+      <w:r>
+        <w:t xml:space="preserve"> </w:t>
+      </w:r>
+      <w:r>
+        <w:t>В ООО «</w:t>
+      </w:r>
+      <w:proofErr w:type="spellStart"/>
+      <w:r>
+        <w:t>Купидом</w:t>
+      </w:r>
+      <w:proofErr w:type="spellEnd"/>
+      <w:r>
+        <w:t xml:space="preserve">» работает </w:t>
+      </w:r>
+      <w:r>
+        <w:t>30</w:t>
+      </w:r>
+      <w:r>
+        <w:t xml:space="preserve"> человек.</w:t>
+      </w:r>
+      <w:r>
+        <w:t xml:space="preserve"> (организационная структура предприятия) (понятия ОС </w:t>
       </w:r>
       <w:r>
         <w:t>[1]</w:t>
@@ -240,7 +316,15 @@
         <w:ind w:firstLine="709"/>
       </w:pPr>
       <w:r>
-        <w:t>Организационная структура ООО «Купидом» является (тип ОС), так как (объяснения исходя из понятия).</w:t>
+        <w:t>Организационная структура ООО «</w:t>
+      </w:r>
+      <w:proofErr w:type="spellStart"/>
+      <w:r>
+        <w:t>Купидом</w:t>
+      </w:r>
+      <w:proofErr w:type="spellEnd"/>
+      <w:r>
+        <w:t>» является (тип ОС), так как (объяснения исходя из понятия).</w:t>
       </w:r>
       <w:r>
         <w:t xml:space="preserve"> </w:t>
@@ -279,7 +363,11 @@
         <w:t>,</w:t>
       </w:r>
       <w:r>
-        <w:t xml:space="preserve"> которые используются в бизнес</w:t>
+        <w:t xml:space="preserve"> которые </w:t>
+      </w:r>
+      <w:r>
+        <w:lastRenderedPageBreak/>
+        <w:t>используются в бизнес</w:t>
       </w:r>
       <w:r>
         <w:t>-</w:t>
@@ -318,8 +406,68 @@
         <w:ind w:firstLine="709"/>
       </w:pPr>
       <w:r>
-        <w:lastRenderedPageBreak/>
-        <w:t>В настоящее время бизнес-процесс (…) происходит по опыту прошлых лет и выглядит следующим образом (поэтапное описание бизнес-процесса). Графическая интерпретация бизнес-процесса (…) представлена на рисунках (…). Организация не использует никаких АИС и поэтому можно выделить ряд недостатков в данном бизнес-процессе: (…). (принять решение о разработке ИС). (цель создания ИС). (задачи АИС). (Функции АИС).</w:t>
+        <w:t>В настоящее время бизнес-процесс (…) происходит по опыту прошлых лет и выглядит следующим образом (поэтапное описание бизнес-процесса). Графическая интерпретация бизнес-процесса (…) представлена на рисунках (…). Организация не использует никаких АИС и поэтому можно выделить ряд недостатков в данном бизнес-процессе:</w:t>
+      </w:r>
+    </w:p>
+    <w:p>
+      <w:pPr>
+        <w:pStyle w:val="a7"/>
+        <w:numPr>
+          <w:ilvl w:val="0"/>
+          <w:numId w:val="1"/>
+        </w:numPr>
+        <w:spacing w:after="0" w:line="360" w:lineRule="auto"/>
+      </w:pPr>
+      <w:r>
+        <w:t>Затраты на канцелярию;</w:t>
+      </w:r>
+    </w:p>
+    <w:p>
+      <w:pPr>
+        <w:pStyle w:val="a7"/>
+        <w:numPr>
+          <w:ilvl w:val="0"/>
+          <w:numId w:val="1"/>
+        </w:numPr>
+        <w:spacing w:after="0" w:line="360" w:lineRule="auto"/>
+      </w:pPr>
+      <w:r>
+        <w:t>Затраты на оплату труда;</w:t>
+      </w:r>
+    </w:p>
+    <w:p>
+      <w:pPr>
+        <w:pStyle w:val="a7"/>
+        <w:numPr>
+          <w:ilvl w:val="0"/>
+          <w:numId w:val="1"/>
+        </w:numPr>
+        <w:spacing w:after="0" w:line="360" w:lineRule="auto"/>
+      </w:pPr>
+      <w:r>
+        <w:t>Возникновение ошибок при заполнении документов;</w:t>
+      </w:r>
+    </w:p>
+    <w:p>
+      <w:pPr>
+        <w:pStyle w:val="a7"/>
+        <w:numPr>
+          <w:ilvl w:val="0"/>
+          <w:numId w:val="1"/>
+        </w:numPr>
+        <w:spacing w:after="0" w:line="360" w:lineRule="auto"/>
+      </w:pPr>
+      <w:r>
+        <w:t>Ручное заполнение каждого бланка.</w:t>
+      </w:r>
+    </w:p>
+    <w:p>
+      <w:pPr>
+        <w:spacing w:after="0" w:line="360" w:lineRule="auto"/>
+        <w:ind w:firstLine="709"/>
+      </w:pPr>
+      <w:r>
+        <w:t>(принять решение о разработке ИС). (цель создания ИС). (задачи АИС). (Функции АИС).</w:t>
       </w:r>
       <w:r>
         <w:t xml:space="preserve"> После внедрения АИС бизнес-процесс будет происходить следующим образом: (рисунки).</w:t>
@@ -333,6 +481,103 @@
     </w:sectPr>
   </w:body>
 </w:document>
+</file>
+
+<file path=word/numbering.xml><?xml version="1.0" encoding="utf-8"?>
+<w:numbering xmlns:wpc="http://schemas.microsoft.com/office/word/2010/wordprocessingCanvas" xmlns:cx="http://schemas.microsoft.com/office/drawing/2014/chartex" xmlns:cx1="http://schemas.microsoft.com/office/drawing/2015/9/8/chartex" xmlns:cx2="http://schemas.microsoft.com/office/drawing/2015/10/21/chartex" xmlns:cx3="http://schemas.microsoft.com/office/drawing/2016/5/9/chartex" xmlns:cx4="http://schemas.microsoft.com/office/drawing/2016/5/10/chartex" xmlns:cx5="http://schemas.microsoft.com/office/drawing/2016/5/11/chartex" xmlns:cx6="http://schemas.microsoft.com/office/drawing/2016/5/12/chartex" xmlns:cx7="http://schemas.microsoft.com/office/drawing/2016/5/13/chartex" xmlns:cx8="http://schemas.microsoft.com/office/drawing/2016/5/14/chartex" xmlns:mc="http://schemas.openxmlformats.org/markup-compatibility/2006" xmlns:aink="http://schemas.microsoft.com/office/drawing/2016/ink" xmlns:am3d="http://schemas.microsoft.com/office/drawing/2017/model3d" xmlns:o="urn:schemas-microsoft-com:office:office" xmlns:oel="http://schemas.microsoft.com/office/2019/extlst" xmlns:r="http://schemas.openxmlformats.org/officeDocument/2006/relationships" xmlns:m="http://schemas.openxmlformats.org/officeDocument/2006/math" xmlns:v="urn:schemas-microsoft-com:vml" xmlns:wp14="http://schemas.microsoft.com/office/word/2010/wordprocessingDrawing" xmlns:wp="http://schemas.openxmlformats.org/drawingml/2006/wordprocessingDrawing" xmlns:w10="urn:schemas-microsoft-com:office:word" xmlns:w="http://schemas.openxmlformats.org/wordprocessingml/2006/main" xmlns:w14="http://schemas.microsoft.com/office/word/2010/wordml" xmlns:w15="http://schemas.microsoft.com/office/word/2012/wordml" xmlns:w16cex="http://schemas.microsoft.com/office/word/2018/wordml/cex" xmlns:w16cid="http://schemas.microsoft.com/office/word/2016/wordml/cid" xmlns:w16="http://schemas.microsoft.com/office/word/2018/wordml" xmlns:w16du="http://schemas.microsoft.com/office/word/2023/wordml/word16du" xmlns:w16sdtdh="http://schemas.microsoft.com/office/word/2020/wordml/sdtdatahash" xmlns:w16sdtfl="http://schemas.microsoft.com/office/word/2024/wordml/sdtformatlock" xmlns:w16se="http://schemas.microsoft.com/office/word/2015/wordml/symex" xmlns:wpg="http://schemas.microsoft.com/office/word/2010/wordprocessingGroup" xmlns:wpi="http://schemas.microsoft.com/office/word/2010/wordprocessingInk" xmlns:wne="http://schemas.microsoft.com/office/word/2006/wordml" xmlns:wps="http://schemas.microsoft.com/office/word/2010/wordprocessingShape" mc:Ignorable="w14 w15 w16se w16cid w16 w16cex w16sdtdh w16sdtfl w16du wp14">
+  <w:abstractNum w:abstractNumId="0" w15:restartNumberingAfterBreak="0">
+    <w:nsid w:val="5B80127A"/>
+    <w:multiLevelType w:val="hybridMultilevel"/>
+    <w:tmpl w:val="F140A992"/>
+    <w:lvl w:ilvl="0" w:tplc="958200FA">
+      <w:start w:val="1"/>
+      <w:numFmt w:val="decimal"/>
+      <w:lvlText w:val="%1."/>
+      <w:lvlJc w:val="left"/>
+      <w:pPr>
+        <w:ind w:left="1069" w:hanging="360"/>
+      </w:pPr>
+      <w:rPr>
+        <w:rFonts w:hint="default"/>
+      </w:rPr>
+    </w:lvl>
+    <w:lvl w:ilvl="1" w:tplc="04190019" w:tentative="1">
+      <w:start w:val="1"/>
+      <w:numFmt w:val="lowerLetter"/>
+      <w:lvlText w:val="%2."/>
+      <w:lvlJc w:val="left"/>
+      <w:pPr>
+        <w:ind w:left="1789" w:hanging="360"/>
+      </w:pPr>
+    </w:lvl>
+    <w:lvl w:ilvl="2" w:tplc="0419001B" w:tentative="1">
+      <w:start w:val="1"/>
+      <w:numFmt w:val="lowerRoman"/>
+      <w:lvlText w:val="%3."/>
+      <w:lvlJc w:val="right"/>
+      <w:pPr>
+        <w:ind w:left="2509" w:hanging="180"/>
+      </w:pPr>
+    </w:lvl>
+    <w:lvl w:ilvl="3" w:tplc="0419000F" w:tentative="1">
+      <w:start w:val="1"/>
+      <w:numFmt w:val="decimal"/>
+      <w:lvlText w:val="%4."/>
+      <w:lvlJc w:val="left"/>
+      <w:pPr>
+        <w:ind w:left="3229" w:hanging="360"/>
+      </w:pPr>
+    </w:lvl>
+    <w:lvl w:ilvl="4" w:tplc="04190019" w:tentative="1">
+      <w:start w:val="1"/>
+      <w:numFmt w:val="lowerLetter"/>
+      <w:lvlText w:val="%5."/>
+      <w:lvlJc w:val="left"/>
+      <w:pPr>
+        <w:ind w:left="3949" w:hanging="360"/>
+      </w:pPr>
+    </w:lvl>
+    <w:lvl w:ilvl="5" w:tplc="0419001B" w:tentative="1">
+      <w:start w:val="1"/>
+      <w:numFmt w:val="lowerRoman"/>
+      <w:lvlText w:val="%6."/>
+      <w:lvlJc w:val="right"/>
+      <w:pPr>
+        <w:ind w:left="4669" w:hanging="180"/>
+      </w:pPr>
+    </w:lvl>
+    <w:lvl w:ilvl="6" w:tplc="0419000F" w:tentative="1">
+      <w:start w:val="1"/>
+      <w:numFmt w:val="decimal"/>
+      <w:lvlText w:val="%7."/>
+      <w:lvlJc w:val="left"/>
+      <w:pPr>
+        <w:ind w:left="5389" w:hanging="360"/>
+      </w:pPr>
+    </w:lvl>
+    <w:lvl w:ilvl="7" w:tplc="04190019" w:tentative="1">
+      <w:start w:val="1"/>
+      <w:numFmt w:val="lowerLetter"/>
+      <w:lvlText w:val="%8."/>
+      <w:lvlJc w:val="left"/>
+      <w:pPr>
+        <w:ind w:left="6109" w:hanging="360"/>
+      </w:pPr>
+    </w:lvl>
+    <w:lvl w:ilvl="8" w:tplc="0419001B" w:tentative="1">
+      <w:start w:val="1"/>
+      <w:numFmt w:val="lowerRoman"/>
+      <w:lvlText w:val="%9."/>
+      <w:lvlJc w:val="right"/>
+      <w:pPr>
+        <w:ind w:left="6829" w:hanging="180"/>
+      </w:pPr>
+    </w:lvl>
+  </w:abstractNum>
+  <w:num w:numId="1" w16cid:durableId="1140152741">
+    <w:abstractNumId w:val="0"/>
+  </w:num>
+</w:numbering>
 </file>
 
 <file path=word/styles.xml><?xml version="1.0" encoding="utf-8"?>
@@ -945,7 +1190,6 @@
   <w:style w:type="character" w:default="1" w:styleId="a0">
     <w:name w:val="Default Paragraph Font"/>
     <w:uiPriority w:val="1"/>
-    <w:semiHidden/>
     <w:unhideWhenUsed/>
   </w:style>
   <w:style w:type="table" w:default="1" w:styleId="a1">

--- a/Гавриш М.docx
+++ b/Гавриш М.docx
@@ -1,6 +1,6 @@
 
 <file path=word/document.xml><?xml version="1.0" encoding="utf-8"?>
-<w:document xmlns:wpc="http://schemas.microsoft.com/office/word/2010/wordprocessingCanvas" xmlns:cx="http://schemas.microsoft.com/office/drawing/2014/chartex" xmlns:cx1="http://schemas.microsoft.com/office/drawing/2015/9/8/chartex" xmlns:cx2="http://schemas.microsoft.com/office/drawing/2015/10/21/chartex" xmlns:cx3="http://schemas.microsoft.com/office/drawing/2016/5/9/chartex" xmlns:cx4="http://schemas.microsoft.com/office/drawing/2016/5/10/chartex" xmlns:cx5="http://schemas.microsoft.com/office/drawing/2016/5/11/chartex" xmlns:cx6="http://schemas.microsoft.com/office/drawing/2016/5/12/chartex" xmlns:cx7="http://schemas.microsoft.com/office/drawing/2016/5/13/chartex" xmlns:cx8="http://schemas.microsoft.com/office/drawing/2016/5/14/chartex" xmlns:mc="http://schemas.openxmlformats.org/markup-compatibility/2006" xmlns:aink="http://schemas.microsoft.com/office/drawing/2016/ink" xmlns:am3d="http://schemas.microsoft.com/office/drawing/2017/model3d" xmlns:o="urn:schemas-microsoft-com:office:office" xmlns:oel="http://schemas.microsoft.com/office/2019/extlst" xmlns:r="http://schemas.openxmlformats.org/officeDocument/2006/relationships" xmlns:m="http://schemas.openxmlformats.org/officeDocument/2006/math" xmlns:v="urn:schemas-microsoft-com:vml" xmlns:wp14="http://schemas.microsoft.com/office/word/2010/wordprocessingDrawing" xmlns:wp="http://schemas.openxmlformats.org/drawingml/2006/wordprocessingDrawing" xmlns:w10="urn:schemas-microsoft-com:office:word" xmlns:w="http://schemas.openxmlformats.org/wordprocessingml/2006/main" xmlns:w14="http://schemas.microsoft.com/office/word/2010/wordml" xmlns:w15="http://schemas.microsoft.com/office/word/2012/wordml" xmlns:w16cex="http://schemas.microsoft.com/office/word/2018/wordml/cex" xmlns:w16cid="http://schemas.microsoft.com/office/word/2016/wordml/cid" xmlns:w16="http://schemas.microsoft.com/office/word/2018/wordml" xmlns:w16du="http://schemas.microsoft.com/office/word/2023/wordml/word16du" xmlns:w16sdtdh="http://schemas.microsoft.com/office/word/2020/wordml/sdtdatahash" xmlns:w16sdtfl="http://schemas.microsoft.com/office/word/2024/wordml/sdtformatlock" xmlns:w16se="http://schemas.microsoft.com/office/word/2015/wordml/symex" xmlns:wpg="http://schemas.microsoft.com/office/word/2010/wordprocessingGroup" xmlns:wpi="http://schemas.microsoft.com/office/word/2010/wordprocessingInk" xmlns:wne="http://schemas.microsoft.com/office/word/2006/wordml" xmlns:wps="http://schemas.microsoft.com/office/word/2010/wordprocessingShape" mc:Ignorable="w14 w15 w16se w16cid w16 w16cex w16sdtdh w16sdtfl w16du wp14">
+<w:document xmlns:wpc="http://schemas.microsoft.com/office/word/2010/wordprocessingCanvas" xmlns:cx="http://schemas.microsoft.com/office/drawing/2014/chartex" xmlns:mc="http://schemas.openxmlformats.org/markup-compatibility/2006" xmlns:o="urn:schemas-microsoft-com:office:office" xmlns:r="http://schemas.openxmlformats.org/officeDocument/2006/relationships" xmlns:m="http://schemas.openxmlformats.org/officeDocument/2006/math" xmlns:v="urn:schemas-microsoft-com:vml" xmlns:wp14="http://schemas.microsoft.com/office/word/2010/wordprocessingDrawing" xmlns:wp="http://schemas.openxmlformats.org/drawingml/2006/wordprocessingDrawing" xmlns:w10="urn:schemas-microsoft-com:office:word" xmlns:w="http://schemas.openxmlformats.org/wordprocessingml/2006/main" xmlns:w14="http://schemas.microsoft.com/office/word/2010/wordml" xmlns:w15="http://schemas.microsoft.com/office/word/2012/wordml" xmlns:w16se="http://schemas.microsoft.com/office/word/2015/wordml/symex" xmlns:wpg="http://schemas.microsoft.com/office/word/2010/wordprocessingGroup" xmlns:wpi="http://schemas.microsoft.com/office/word/2010/wordprocessingInk" xmlns:wne="http://schemas.microsoft.com/office/word/2006/wordml" xmlns:wps="http://schemas.microsoft.com/office/word/2010/wordprocessingShape" mc:Ignorable="w14 w15 w16se wp14">
   <w:body>
     <w:p>
       <w:pPr>
@@ -36,7 +36,13 @@
         <w:ind w:firstLine="709"/>
       </w:pPr>
       <w:r>
-        <w:t>(Для чего предназначена БД) Объектом моего исследования является ООО «</w:t>
+        <w:t>(Для чего предназначена БД) Об</w:t>
+      </w:r>
+      <w:r>
+        <w:t>ъ</w:t>
+      </w:r>
+      <w:r>
+        <w:t>ектом моего исследования является ООО «</w:t>
       </w:r>
       <w:proofErr w:type="spellStart"/>
       <w:r>
@@ -77,6 +83,9 @@
               <w:spacing w:line="360" w:lineRule="auto"/>
               <w:jc w:val="center"/>
             </w:pPr>
+            <w:r>
+              <w:t>Краткое наименование</w:t>
+            </w:r>
           </w:p>
         </w:tc>
         <w:tc>
@@ -88,6 +97,17 @@
               <w:spacing w:line="360" w:lineRule="auto"/>
               <w:jc w:val="center"/>
             </w:pPr>
+            <w:r>
+              <w:t>ООО «</w:t>
+            </w:r>
+            <w:proofErr w:type="spellStart"/>
+            <w:r>
+              <w:t>Купидом</w:t>
+            </w:r>
+            <w:proofErr w:type="spellEnd"/>
+            <w:r>
+              <w:t>»</w:t>
+            </w:r>
           </w:p>
         </w:tc>
       </w:tr>
@@ -101,6 +121,9 @@
               <w:spacing w:line="360" w:lineRule="auto"/>
               <w:jc w:val="center"/>
             </w:pPr>
+            <w:r>
+              <w:t>Полное наименование</w:t>
+            </w:r>
           </w:p>
         </w:tc>
         <w:tc>
@@ -112,6 +135,17 @@
               <w:spacing w:line="360" w:lineRule="auto"/>
               <w:jc w:val="center"/>
             </w:pPr>
+            <w:r>
+              <w:t>Общество с ограниченной ответственностью «</w:t>
+            </w:r>
+            <w:proofErr w:type="spellStart"/>
+            <w:r>
+              <w:t>Купидом</w:t>
+            </w:r>
+            <w:proofErr w:type="spellEnd"/>
+            <w:r>
+              <w:t>»</w:t>
+            </w:r>
           </w:p>
         </w:tc>
       </w:tr>
@@ -125,6 +159,9 @@
               <w:spacing w:line="360" w:lineRule="auto"/>
               <w:jc w:val="center"/>
             </w:pPr>
+            <w:r>
+              <w:t>Адрес</w:t>
+            </w:r>
           </w:p>
         </w:tc>
         <w:tc>
@@ -136,6 +173,9 @@
               <w:spacing w:line="360" w:lineRule="auto"/>
               <w:jc w:val="center"/>
             </w:pPr>
+            <w:r>
+              <w:t>Г. Торжок, ул. Мира, д. 5</w:t>
+            </w:r>
           </w:p>
         </w:tc>
       </w:tr>
@@ -149,6 +189,9 @@
               <w:spacing w:line="360" w:lineRule="auto"/>
               <w:jc w:val="center"/>
             </w:pPr>
+            <w:r>
+              <w:t>Номер телефона</w:t>
+            </w:r>
           </w:p>
         </w:tc>
         <w:tc>
@@ -160,6 +203,9 @@
               <w:spacing w:line="360" w:lineRule="auto"/>
               <w:jc w:val="center"/>
             </w:pPr>
+            <w:r>
+              <w:t>+79607520865</w:t>
+            </w:r>
           </w:p>
         </w:tc>
       </w:tr>
@@ -173,6 +219,9 @@
               <w:spacing w:line="360" w:lineRule="auto"/>
               <w:jc w:val="center"/>
             </w:pPr>
+            <w:r>
+              <w:t>Электронная почта</w:t>
+            </w:r>
           </w:p>
         </w:tc>
         <w:tc>
@@ -184,6 +233,12 @@
               <w:spacing w:line="360" w:lineRule="auto"/>
               <w:jc w:val="center"/>
             </w:pPr>
+            <w:r>
+              <w:rPr>
+                <w:lang w:val="en-US"/>
+              </w:rPr>
+              <w:t>kupydom@gmail.com</w:t>
+            </w:r>
           </w:p>
         </w:tc>
       </w:tr>
@@ -197,6 +252,9 @@
               <w:spacing w:line="360" w:lineRule="auto"/>
               <w:jc w:val="center"/>
             </w:pPr>
+            <w:r>
+              <w:t>ФИО директора</w:t>
+            </w:r>
           </w:p>
         </w:tc>
         <w:tc>
@@ -208,6 +266,9 @@
               <w:spacing w:line="360" w:lineRule="auto"/>
               <w:jc w:val="center"/>
             </w:pPr>
+            <w:r>
+              <w:t>Шипунов Олег Олегович</w:t>
+            </w:r>
           </w:p>
         </w:tc>
       </w:tr>
@@ -227,7 +288,21 @@
         <w:t>заработок денег</w:t>
       </w:r>
       <w:r>
-        <w:t>, (уникальность организации), (исторические моменты)</w:t>
+        <w:t xml:space="preserve">. Это единственная </w:t>
+      </w:r>
+      <w:proofErr w:type="spellStart"/>
+      <w:r>
+        <w:t>р</w:t>
+      </w:r>
+      <w:r>
+        <w:t>иэлторская</w:t>
+      </w:r>
+      <w:proofErr w:type="spellEnd"/>
+      <w:r>
+        <w:t xml:space="preserve"> служба в городе у которой в офисе живут попугаи.</w:t>
+      </w:r>
+      <w:r>
+        <w:t xml:space="preserve"> (исторические моменты)</w:t>
       </w:r>
       <w:r>
         <w:t>.</w:t>
@@ -283,7 +358,7 @@
         <w:t xml:space="preserve">» работает </w:t>
       </w:r>
       <w:r>
-        <w:t>30</w:t>
+        <w:t>15</w:t>
       </w:r>
       <w:r>
         <w:t xml:space="preserve"> человек.</w:t>
@@ -348,7 +423,12 @@
         <w:ind w:firstLine="709"/>
       </w:pPr>
       <w:r>
-        <w:t>Наибольший интерес из перечисленных структурных подразделений для меня представляет (…).</w:t>
+        <w:t>Наибольший интерес из перечисленных структурных подразделений для меня представляет (…</w:t>
+      </w:r>
+      <w:bookmarkStart w:id="0" w:name="_GoBack"/>
+      <w:bookmarkEnd w:id="0"/>
+      <w:r>
+        <w:t>).</w:t>
       </w:r>
     </w:p>
     <w:p>
@@ -357,17 +437,14 @@
         <w:ind w:firstLine="709"/>
       </w:pPr>
       <w:r>
+        <w:lastRenderedPageBreak/>
         <w:t>(чем руководствуется в своей деятельности отдел (нормативные\ законодательные документы)). (орг структура отдела). (документы</w:t>
       </w:r>
       <w:r>
         <w:t>,</w:t>
       </w:r>
       <w:r>
-        <w:t xml:space="preserve"> которые </w:t>
-      </w:r>
-      <w:r>
-        <w:lastRenderedPageBreak/>
-        <w:t>используются в бизнес</w:t>
+        <w:t xml:space="preserve"> которые используются в бизнес</w:t>
       </w:r>
       <w:r>
         <w:t>-</w:t>
@@ -484,7 +561,7 @@
 </file>
 
 <file path=word/numbering.xml><?xml version="1.0" encoding="utf-8"?>
-<w:numbering xmlns:wpc="http://schemas.microsoft.com/office/word/2010/wordprocessingCanvas" xmlns:cx="http://schemas.microsoft.com/office/drawing/2014/chartex" xmlns:cx1="http://schemas.microsoft.com/office/drawing/2015/9/8/chartex" xmlns:cx2="http://schemas.microsoft.com/office/drawing/2015/10/21/chartex" xmlns:cx3="http://schemas.microsoft.com/office/drawing/2016/5/9/chartex" xmlns:cx4="http://schemas.microsoft.com/office/drawing/2016/5/10/chartex" xmlns:cx5="http://schemas.microsoft.com/office/drawing/2016/5/11/chartex" xmlns:cx6="http://schemas.microsoft.com/office/drawing/2016/5/12/chartex" xmlns:cx7="http://schemas.microsoft.com/office/drawing/2016/5/13/chartex" xmlns:cx8="http://schemas.microsoft.com/office/drawing/2016/5/14/chartex" xmlns:mc="http://schemas.openxmlformats.org/markup-compatibility/2006" xmlns:aink="http://schemas.microsoft.com/office/drawing/2016/ink" xmlns:am3d="http://schemas.microsoft.com/office/drawing/2017/model3d" xmlns:o="urn:schemas-microsoft-com:office:office" xmlns:oel="http://schemas.microsoft.com/office/2019/extlst" xmlns:r="http://schemas.openxmlformats.org/officeDocument/2006/relationships" xmlns:m="http://schemas.openxmlformats.org/officeDocument/2006/math" xmlns:v="urn:schemas-microsoft-com:vml" xmlns:wp14="http://schemas.microsoft.com/office/word/2010/wordprocessingDrawing" xmlns:wp="http://schemas.openxmlformats.org/drawingml/2006/wordprocessingDrawing" xmlns:w10="urn:schemas-microsoft-com:office:word" xmlns:w="http://schemas.openxmlformats.org/wordprocessingml/2006/main" xmlns:w14="http://schemas.microsoft.com/office/word/2010/wordml" xmlns:w15="http://schemas.microsoft.com/office/word/2012/wordml" xmlns:w16cex="http://schemas.microsoft.com/office/word/2018/wordml/cex" xmlns:w16cid="http://schemas.microsoft.com/office/word/2016/wordml/cid" xmlns:w16="http://schemas.microsoft.com/office/word/2018/wordml" xmlns:w16du="http://schemas.microsoft.com/office/word/2023/wordml/word16du" xmlns:w16sdtdh="http://schemas.microsoft.com/office/word/2020/wordml/sdtdatahash" xmlns:w16sdtfl="http://schemas.microsoft.com/office/word/2024/wordml/sdtformatlock" xmlns:w16se="http://schemas.microsoft.com/office/word/2015/wordml/symex" xmlns:wpg="http://schemas.microsoft.com/office/word/2010/wordprocessingGroup" xmlns:wpi="http://schemas.microsoft.com/office/word/2010/wordprocessingInk" xmlns:wne="http://schemas.microsoft.com/office/word/2006/wordml" xmlns:wps="http://schemas.microsoft.com/office/word/2010/wordprocessingShape" mc:Ignorable="w14 w15 w16se w16cid w16 w16cex w16sdtdh w16sdtfl w16du wp14">
+<w:numbering xmlns:wpc="http://schemas.microsoft.com/office/word/2010/wordprocessingCanvas" xmlns:cx="http://schemas.microsoft.com/office/drawing/2014/chartex" xmlns:mc="http://schemas.openxmlformats.org/markup-compatibility/2006" xmlns:o="urn:schemas-microsoft-com:office:office" xmlns:r="http://schemas.openxmlformats.org/officeDocument/2006/relationships" xmlns:m="http://schemas.openxmlformats.org/officeDocument/2006/math" xmlns:v="urn:schemas-microsoft-com:vml" xmlns:wp14="http://schemas.microsoft.com/office/word/2010/wordprocessingDrawing" xmlns:wp="http://schemas.openxmlformats.org/drawingml/2006/wordprocessingDrawing" xmlns:w10="urn:schemas-microsoft-com:office:word" xmlns:w="http://schemas.openxmlformats.org/wordprocessingml/2006/main" xmlns:w14="http://schemas.microsoft.com/office/word/2010/wordml" xmlns:w15="http://schemas.microsoft.com/office/word/2012/wordml" xmlns:w16se="http://schemas.microsoft.com/office/word/2015/wordml/symex" xmlns:wpg="http://schemas.microsoft.com/office/word/2010/wordprocessingGroup" xmlns:wpi="http://schemas.microsoft.com/office/word/2010/wordprocessingInk" xmlns:wne="http://schemas.microsoft.com/office/word/2006/wordml" xmlns:wps="http://schemas.microsoft.com/office/word/2010/wordprocessingShape" mc:Ignorable="w14 w15 w16se wp14">
   <w:abstractNum w:abstractNumId="0" w15:restartNumberingAfterBreak="0">
     <w:nsid w:val="5B80127A"/>
     <w:multiLevelType w:val="hybridMultilevel"/>
@@ -574,14 +651,14 @@
       </w:pPr>
     </w:lvl>
   </w:abstractNum>
-  <w:num w:numId="1" w16cid:durableId="1140152741">
+  <w:num w:numId="1">
     <w:abstractNumId w:val="0"/>
   </w:num>
 </w:numbering>
 </file>
 
 <file path=word/styles.xml><?xml version="1.0" encoding="utf-8"?>
-<w:styles xmlns:mc="http://schemas.openxmlformats.org/markup-compatibility/2006" xmlns:r="http://schemas.openxmlformats.org/officeDocument/2006/relationships" xmlns:w="http://schemas.openxmlformats.org/wordprocessingml/2006/main" xmlns:w14="http://schemas.microsoft.com/office/word/2010/wordml" xmlns:w15="http://schemas.microsoft.com/office/word/2012/wordml" xmlns:w16cex="http://schemas.microsoft.com/office/word/2018/wordml/cex" xmlns:w16cid="http://schemas.microsoft.com/office/word/2016/wordml/cid" xmlns:w16="http://schemas.microsoft.com/office/word/2018/wordml" xmlns:w16du="http://schemas.microsoft.com/office/word/2023/wordml/word16du" xmlns:w16sdtdh="http://schemas.microsoft.com/office/word/2020/wordml/sdtdatahash" xmlns:w16sdtfl="http://schemas.microsoft.com/office/word/2024/wordml/sdtformatlock" xmlns:w16se="http://schemas.microsoft.com/office/word/2015/wordml/symex" mc:Ignorable="w14 w15 w16se w16cid w16 w16cex w16sdtdh w16sdtfl w16du">
+<w:styles xmlns:mc="http://schemas.openxmlformats.org/markup-compatibility/2006" xmlns:r="http://schemas.openxmlformats.org/officeDocument/2006/relationships" xmlns:w="http://schemas.openxmlformats.org/wordprocessingml/2006/main" xmlns:w14="http://schemas.microsoft.com/office/word/2010/wordml" xmlns:w15="http://schemas.microsoft.com/office/word/2012/wordml" xmlns:w16se="http://schemas.microsoft.com/office/word/2015/wordml/symex" mc:Ignorable="w14 w15 w16se">
   <w:docDefaults>
     <w:rPrDefault>
       <w:rPr>
@@ -599,7 +676,7 @@
       </w:pPr>
     </w:pPrDefault>
   </w:docDefaults>
-  <w:latentStyles w:defLockedState="0" w:defUIPriority="99" w:defSemiHidden="0" w:defUnhideWhenUsed="0" w:defQFormat="0" w:count="376">
+  <w:latentStyles w:defLockedState="0" w:defUIPriority="99" w:defSemiHidden="0" w:defUnhideWhenUsed="0" w:defQFormat="0" w:count="371">
     <w:lsdException w:name="Normal" w:uiPriority="0" w:qFormat="1"/>
     <w:lsdException w:name="heading 1" w:uiPriority="9" w:qFormat="1"/>
     <w:lsdException w:name="heading 2" w:semiHidden="1" w:uiPriority="9" w:unhideWhenUsed="1" w:qFormat="1"/>
@@ -971,11 +1048,6 @@
     <w:lsdException w:name="List Table 5 Dark Accent 6" w:uiPriority="50"/>
     <w:lsdException w:name="List Table 6 Colorful Accent 6" w:uiPriority="51"/>
     <w:lsdException w:name="List Table 7 Colorful Accent 6" w:uiPriority="52"/>
-    <w:lsdException w:name="Mention" w:semiHidden="1" w:unhideWhenUsed="1"/>
-    <w:lsdException w:name="Smart Hyperlink" w:semiHidden="1" w:unhideWhenUsed="1"/>
-    <w:lsdException w:name="Hashtag" w:semiHidden="1" w:unhideWhenUsed="1"/>
-    <w:lsdException w:name="Unresolved Mention" w:semiHidden="1" w:unhideWhenUsed="1"/>
-    <w:lsdException w:name="Smart Link" w:semiHidden="1" w:unhideWhenUsed="1"/>
   </w:latentStyles>
   <w:style w:type="paragraph" w:default="1" w:styleId="a">
     <w:name w:val="Normal"/>
@@ -1190,6 +1262,7 @@
   <w:style w:type="character" w:default="1" w:styleId="a0">
     <w:name w:val="Default Paragraph Font"/>
     <w:uiPriority w:val="1"/>
+    <w:semiHidden/>
     <w:unhideWhenUsed/>
   </w:style>
   <w:style w:type="table" w:default="1" w:styleId="a1">
